--- a/3. WYJAZDY/6. International - RZESZOW/FINAL Rzeszow TN Meeting programme.docx
+++ b/3. WYJAZDY/6. International - RZESZOW/FINAL Rzeszow TN Meeting programme.docx
@@ -1986,17 +1986,7 @@
                 <w:sz w:val="18"/>
                 <w:szCs w:val="20"/>
               </w:rPr>
-              <w:t xml:space="preserve">Panel discussion with </w:t>
-            </w:r>
-            <w:bookmarkStart w:id="0" w:name="_GoBack"/>
-            <w:bookmarkEnd w:id="0"/>
-            <w:r>
-              <w:rPr>
-                <w:rFonts w:cstheme="minorHAnsi"/>
-                <w:sz w:val="18"/>
-                <w:szCs w:val="20"/>
-              </w:rPr>
-              <w:t xml:space="preserve">Steve </w:t>
+              <w:t xml:space="preserve">Panel discussion with Steve </w:t>
             </w:r>
             <w:proofErr w:type="spellStart"/>
             <w:r>
@@ -2625,7 +2615,7 @@
               </w:rPr>
               <w:t xml:space="preserve">at the entrance to the city hall: </w:t>
             </w:r>
-            <w:hyperlink r:id="rId7" w:history="1">
+            <w:hyperlink r:id="rId8" w:history="1">
               <w:r>
                 <w:rPr>
                   <w:rStyle w:val="Hipercze"/>
@@ -3286,9 +3276,684 @@
         <w:t xml:space="preserve">2022 </w:t>
       </w:r>
     </w:p>
+    <w:p>
+      <w:pPr>
+        <w:rPr>
+          <w:b/>
+          <w:bCs/>
+          <w:i/>
+          <w:sz w:val="14"/>
+        </w:rPr>
+      </w:pPr>
+    </w:p>
+    <w:p>
+      <w:pPr>
+        <w:rPr>
+          <w:b/>
+          <w:bCs/>
+          <w:i/>
+          <w:sz w:val="14"/>
+        </w:rPr>
+      </w:pPr>
+    </w:p>
+    <w:p>
+      <w:pPr>
+        <w:rPr>
+          <w:b/>
+          <w:bCs/>
+          <w:i/>
+          <w:sz w:val="14"/>
+        </w:rPr>
+      </w:pPr>
+    </w:p>
+    <w:p>
+      <w:pPr>
+        <w:rPr>
+          <w:b/>
+          <w:bCs/>
+          <w:i/>
+          <w:sz w:val="14"/>
+        </w:rPr>
+      </w:pPr>
+    </w:p>
+    <w:p>
+      <w:pPr>
+        <w:rPr>
+          <w:b/>
+          <w:bCs/>
+          <w:i/>
+          <w:sz w:val="14"/>
+        </w:rPr>
+      </w:pPr>
+    </w:p>
+    <w:p>
+      <w:pPr>
+        <w:rPr>
+          <w:b/>
+          <w:bCs/>
+          <w:i/>
+          <w:sz w:val="20"/>
+          <w:szCs w:val="20"/>
+        </w:rPr>
+      </w:pPr>
+    </w:p>
+    <w:p>
+      <w:pPr>
+        <w:rPr>
+          <w:b/>
+          <w:bCs/>
+          <w:i/>
+        </w:rPr>
+      </w:pPr>
+    </w:p>
+    <w:p>
+      <w:pPr>
+        <w:pStyle w:val="Akapitzlist"/>
+        <w:numPr>
+          <w:ilvl w:val="0"/>
+          <w:numId w:val="7"/>
+        </w:numPr>
+        <w:rPr>
+          <w:b/>
+          <w:i/>
+          <w:color w:val="0D0D0D"/>
+          <w:sz w:val="24"/>
+          <w:szCs w:val="24"/>
+          <w:lang w:eastAsia="pl-PL"/>
+        </w:rPr>
+      </w:pPr>
+      <w:r>
+        <w:rPr>
+          <w:b/>
+          <w:i/>
+          <w:color w:val="0D0D0D"/>
+          <w:sz w:val="24"/>
+          <w:szCs w:val="24"/>
+          <w:lang w:eastAsia="pl-PL"/>
+        </w:rPr>
+        <w:t xml:space="preserve">HOTEL NOWY DWÓR </w:t>
+      </w:r>
+    </w:p>
+    <w:p>
+      <w:pPr>
+        <w:pStyle w:val="Akapitzlist"/>
+        <w:rPr>
+          <w:i/>
+          <w:color w:val="0D0D0D"/>
+          <w:sz w:val="24"/>
+          <w:szCs w:val="24"/>
+          <w:lang w:eastAsia="pl-PL"/>
+        </w:rPr>
+      </w:pPr>
+      <w:r>
+        <w:rPr>
+          <w:i/>
+          <w:color w:val="0D0D0D"/>
+          <w:sz w:val="24"/>
+          <w:szCs w:val="24"/>
+          <w:lang w:eastAsia="pl-PL"/>
+        </w:rPr>
+        <w:t>Monika Jarosz</w:t>
+      </w:r>
+      <w:r>
+        <w:rPr>
+          <w:i/>
+          <w:color w:val="0D0D0D"/>
+          <w:sz w:val="24"/>
+          <w:szCs w:val="24"/>
+          <w:lang w:eastAsia="pl-PL"/>
+        </w:rPr>
+        <w:t xml:space="preserve"> - </w:t>
+      </w:r>
+      <w:r>
+        <w:rPr>
+          <w:i/>
+          <w:color w:val="0D0D0D"/>
+          <w:sz w:val="24"/>
+          <w:szCs w:val="24"/>
+          <w:lang w:eastAsia="pl-PL"/>
+        </w:rPr>
+        <w:t xml:space="preserve">Manager ds. </w:t>
+      </w:r>
+      <w:proofErr w:type="spellStart"/>
+      <w:r>
+        <w:rPr>
+          <w:i/>
+          <w:color w:val="0D0D0D"/>
+          <w:sz w:val="24"/>
+          <w:szCs w:val="24"/>
+          <w:lang w:eastAsia="pl-PL"/>
+        </w:rPr>
+        <w:t>sprzedaży</w:t>
+      </w:r>
+      <w:proofErr w:type="spellEnd"/>
+      <w:r>
+        <w:rPr>
+          <w:i/>
+          <w:color w:val="0D0D0D"/>
+          <w:sz w:val="24"/>
+          <w:szCs w:val="24"/>
+          <w:lang w:eastAsia="pl-PL"/>
+        </w:rPr>
+        <w:t xml:space="preserve"> i </w:t>
+      </w:r>
+      <w:r>
+        <w:rPr>
+          <w:i/>
+          <w:color w:val="0D0D0D"/>
+          <w:sz w:val="24"/>
+          <w:szCs w:val="24"/>
+          <w:lang w:eastAsia="pl-PL"/>
+        </w:rPr>
+        <w:t xml:space="preserve">marketing </w:t>
+      </w:r>
+    </w:p>
+    <w:p>
+      <w:pPr>
+        <w:pStyle w:val="Akapitzlist"/>
+        <w:rPr>
+          <w:i/>
+          <w:color w:val="0D0D0D"/>
+          <w:sz w:val="24"/>
+          <w:szCs w:val="24"/>
+          <w:lang w:eastAsia="pl-PL"/>
+        </w:rPr>
+      </w:pPr>
+      <w:r>
+        <w:rPr>
+          <w:i/>
+          <w:color w:val="0D0D0D"/>
+          <w:sz w:val="24"/>
+          <w:szCs w:val="24"/>
+          <w:lang w:eastAsia="pl-PL"/>
+        </w:rPr>
+        <w:t>Tel. 609 721</w:t>
+      </w:r>
+      <w:r>
+        <w:rPr>
+          <w:i/>
+          <w:color w:val="0D0D0D"/>
+          <w:sz w:val="24"/>
+          <w:szCs w:val="24"/>
+          <w:lang w:eastAsia="pl-PL"/>
+        </w:rPr>
+        <w:t> </w:t>
+      </w:r>
+      <w:r>
+        <w:rPr>
+          <w:i/>
+          <w:color w:val="0D0D0D"/>
+          <w:sz w:val="24"/>
+          <w:szCs w:val="24"/>
+          <w:lang w:eastAsia="pl-PL"/>
+        </w:rPr>
+        <w:t>100</w:t>
+      </w:r>
+      <w:r>
+        <w:rPr>
+          <w:i/>
+          <w:color w:val="0D0D0D"/>
+          <w:sz w:val="24"/>
+          <w:szCs w:val="24"/>
+          <w:lang w:eastAsia="pl-PL"/>
+        </w:rPr>
+        <w:t xml:space="preserve"> </w:t>
+      </w:r>
+    </w:p>
+    <w:p>
+      <w:pPr>
+        <w:pStyle w:val="Akapitzlist"/>
+        <w:rPr>
+          <w:i/>
+          <w:color w:val="0D0D0D"/>
+          <w:sz w:val="24"/>
+          <w:szCs w:val="24"/>
+          <w:lang w:eastAsia="pl-PL"/>
+        </w:rPr>
+      </w:pPr>
+      <w:hyperlink r:id="rId9" w:history="1">
+        <w:r>
+          <w:rPr>
+            <w:rStyle w:val="Hipercze"/>
+            <w:i/>
+            <w:color w:val="0D0D0D"/>
+            <w:sz w:val="24"/>
+            <w:szCs w:val="24"/>
+            <w:u w:val="none"/>
+            <w:lang w:eastAsia="pl-PL"/>
+          </w:rPr>
+          <w:t>marketing@hotelnowydwor.pl</w:t>
+        </w:r>
+      </w:hyperlink>
+      <w:r>
+        <w:rPr>
+          <w:i/>
+          <w:color w:val="0D0D0D"/>
+          <w:sz w:val="24"/>
+          <w:szCs w:val="24"/>
+          <w:lang w:eastAsia="pl-PL"/>
+        </w:rPr>
+        <w:t xml:space="preserve"> </w:t>
+      </w:r>
+    </w:p>
+    <w:p>
+      <w:pPr>
+        <w:pStyle w:val="Akapitzlist"/>
+        <w:rPr>
+          <w:i/>
+          <w:color w:val="0D0D0D"/>
+          <w:sz w:val="24"/>
+          <w:szCs w:val="24"/>
+          <w:lang w:eastAsia="pl-PL"/>
+        </w:rPr>
+      </w:pPr>
+    </w:p>
+    <w:p>
+      <w:pPr>
+        <w:pStyle w:val="Akapitzlist"/>
+        <w:numPr>
+          <w:ilvl w:val="0"/>
+          <w:numId w:val="7"/>
+        </w:numPr>
+        <w:rPr>
+          <w:i/>
+          <w:color w:val="0D0D0D"/>
+          <w:sz w:val="24"/>
+          <w:szCs w:val="24"/>
+          <w:lang w:eastAsia="pl-PL"/>
+        </w:rPr>
+      </w:pPr>
+      <w:r>
+        <w:rPr>
+          <w:b/>
+          <w:i/>
+          <w:color w:val="0D0D0D"/>
+          <w:sz w:val="24"/>
+          <w:szCs w:val="24"/>
+          <w:lang w:eastAsia="pl-PL"/>
+        </w:rPr>
+        <w:t xml:space="preserve">HOTEL GRAND I BRISTOL </w:t>
+      </w:r>
+    </w:p>
+    <w:p>
+      <w:pPr>
+        <w:pStyle w:val="Akapitzlist"/>
+        <w:rPr>
+          <w:i/>
+          <w:color w:val="0D0D0D"/>
+          <w:sz w:val="24"/>
+          <w:szCs w:val="24"/>
+          <w:lang w:eastAsia="pl-PL"/>
+        </w:rPr>
+      </w:pPr>
+      <w:r>
+        <w:rPr>
+          <w:i/>
+          <w:color w:val="0D0D0D"/>
+          <w:sz w:val="24"/>
+          <w:szCs w:val="24"/>
+          <w:lang w:eastAsia="pl-PL"/>
+        </w:rPr>
+        <w:t xml:space="preserve">Aneta </w:t>
+      </w:r>
+      <w:proofErr w:type="spellStart"/>
+      <w:r>
+        <w:rPr>
+          <w:i/>
+          <w:color w:val="0D0D0D"/>
+          <w:sz w:val="24"/>
+          <w:szCs w:val="24"/>
+          <w:lang w:eastAsia="pl-PL"/>
+        </w:rPr>
+        <w:t>Jaje</w:t>
+      </w:r>
+      <w:proofErr w:type="spellEnd"/>
+      <w:r>
+        <w:rPr>
+          <w:i/>
+          <w:color w:val="0D0D0D"/>
+          <w:sz w:val="24"/>
+          <w:szCs w:val="24"/>
+          <w:lang w:eastAsia="pl-PL"/>
+        </w:rPr>
+        <w:t xml:space="preserve"> Bajster 791 567 433</w:t>
+      </w:r>
+    </w:p>
+    <w:p>
+      <w:pPr>
+        <w:pStyle w:val="Akapitzlist"/>
+        <w:rPr>
+          <w:i/>
+          <w:color w:val="000000" w:themeColor="text1"/>
+          <w:sz w:val="24"/>
+          <w:szCs w:val="24"/>
+          <w:lang w:eastAsia="pl-PL"/>
+        </w:rPr>
+      </w:pPr>
+      <w:hyperlink r:id="rId10" w:history="1">
+        <w:r>
+          <w:rPr>
+            <w:rStyle w:val="Hipercze"/>
+            <w:i/>
+            <w:color w:val="000000" w:themeColor="text1"/>
+            <w:sz w:val="24"/>
+            <w:szCs w:val="24"/>
+            <w:u w:val="none"/>
+            <w:lang w:eastAsia="pl-PL"/>
+          </w:rPr>
+          <w:t>a.jaje-baster@bristol-rzeszow.pl</w:t>
+        </w:r>
+      </w:hyperlink>
+    </w:p>
+    <w:p>
+      <w:pPr>
+        <w:pStyle w:val="Akapitzlist"/>
+        <w:rPr>
+          <w:b/>
+          <w:bCs/>
+          <w:i/>
+          <w:sz w:val="24"/>
+          <w:szCs w:val="24"/>
+        </w:rPr>
+      </w:pPr>
+    </w:p>
+    <w:p>
+      <w:pPr>
+        <w:pStyle w:val="Akapitzlist"/>
+        <w:numPr>
+          <w:ilvl w:val="0"/>
+          <w:numId w:val="7"/>
+        </w:numPr>
+        <w:rPr>
+          <w:b/>
+          <w:bCs/>
+          <w:i/>
+          <w:sz w:val="24"/>
+          <w:szCs w:val="24"/>
+        </w:rPr>
+      </w:pPr>
+      <w:r>
+        <w:rPr>
+          <w:b/>
+          <w:bCs/>
+          <w:i/>
+          <w:sz w:val="24"/>
+          <w:szCs w:val="24"/>
+        </w:rPr>
+        <w:t xml:space="preserve">MARKPOL </w:t>
+      </w:r>
+    </w:p>
+    <w:p>
+      <w:pPr>
+        <w:pStyle w:val="Akapitzlist"/>
+        <w:rPr>
+          <w:bCs/>
+          <w:i/>
+          <w:sz w:val="24"/>
+          <w:szCs w:val="24"/>
+        </w:rPr>
+      </w:pPr>
+      <w:r>
+        <w:rPr>
+          <w:bCs/>
+          <w:i/>
+          <w:sz w:val="24"/>
+          <w:szCs w:val="24"/>
+        </w:rPr>
+        <w:t>Agnieszka Jer</w:t>
+      </w:r>
+    </w:p>
+    <w:p>
+      <w:pPr>
+        <w:pStyle w:val="Akapitzlist"/>
+        <w:rPr>
+          <w:b/>
+          <w:bCs/>
+          <w:i/>
+          <w:sz w:val="24"/>
+          <w:szCs w:val="24"/>
+        </w:rPr>
+      </w:pPr>
+      <w:bookmarkStart w:id="0" w:name="_GoBack"/>
+      <w:bookmarkEnd w:id="0"/>
+    </w:p>
+    <w:p>
+      <w:pPr>
+        <w:pStyle w:val="Akapitzlist"/>
+        <w:numPr>
+          <w:ilvl w:val="0"/>
+          <w:numId w:val="7"/>
+        </w:numPr>
+        <w:rPr>
+          <w:b/>
+          <w:bCs/>
+          <w:i/>
+          <w:sz w:val="24"/>
+          <w:szCs w:val="24"/>
+        </w:rPr>
+      </w:pPr>
+      <w:r>
+        <w:rPr>
+          <w:b/>
+          <w:bCs/>
+          <w:i/>
+          <w:sz w:val="24"/>
+          <w:szCs w:val="24"/>
+        </w:rPr>
+        <w:t>G2A</w:t>
+      </w:r>
+    </w:p>
+    <w:p>
+      <w:pPr>
+        <w:pStyle w:val="Akapitzlist"/>
+        <w:rPr>
+          <w:bCs/>
+          <w:i/>
+          <w:sz w:val="24"/>
+          <w:szCs w:val="24"/>
+        </w:rPr>
+      </w:pPr>
+      <w:r>
+        <w:rPr>
+          <w:bCs/>
+          <w:i/>
+          <w:sz w:val="24"/>
+          <w:szCs w:val="24"/>
+        </w:rPr>
+        <w:t xml:space="preserve">Stanisław Sopel </w:t>
+      </w:r>
+    </w:p>
+    <w:p>
+      <w:pPr>
+        <w:pStyle w:val="Akapitzlist"/>
+        <w:rPr>
+          <w:bCs/>
+          <w:i/>
+          <w:sz w:val="24"/>
+          <w:szCs w:val="24"/>
+        </w:rPr>
+      </w:pPr>
+      <w:r>
+        <w:rPr>
+          <w:bCs/>
+          <w:i/>
+          <w:sz w:val="24"/>
+          <w:szCs w:val="24"/>
+        </w:rPr>
+        <w:t>+48 608299985</w:t>
+      </w:r>
+    </w:p>
+    <w:p>
+      <w:pPr>
+        <w:pStyle w:val="Akapitzlist"/>
+        <w:rPr>
+          <w:bCs/>
+          <w:i/>
+          <w:sz w:val="24"/>
+          <w:szCs w:val="24"/>
+        </w:rPr>
+      </w:pPr>
+    </w:p>
+    <w:p>
+      <w:pPr>
+        <w:pStyle w:val="Akapitzlist"/>
+        <w:numPr>
+          <w:ilvl w:val="0"/>
+          <w:numId w:val="7"/>
+        </w:numPr>
+        <w:rPr>
+          <w:b/>
+          <w:bCs/>
+          <w:i/>
+          <w:sz w:val="24"/>
+          <w:szCs w:val="24"/>
+        </w:rPr>
+      </w:pPr>
+      <w:r>
+        <w:rPr>
+          <w:b/>
+          <w:bCs/>
+          <w:i/>
+          <w:sz w:val="24"/>
+          <w:szCs w:val="24"/>
+        </w:rPr>
+        <w:t xml:space="preserve">PRATT &amp; WHITNEY </w:t>
+      </w:r>
+    </w:p>
+    <w:p>
+      <w:pPr>
+        <w:pStyle w:val="Akapitzlist"/>
+        <w:rPr>
+          <w:bCs/>
+          <w:i/>
+          <w:sz w:val="24"/>
+          <w:szCs w:val="24"/>
+        </w:rPr>
+      </w:pPr>
+      <w:r>
+        <w:rPr>
+          <w:bCs/>
+          <w:i/>
+          <w:sz w:val="24"/>
+          <w:szCs w:val="24"/>
+        </w:rPr>
+        <w:t xml:space="preserve">Sylwia Filip </w:t>
+      </w:r>
+    </w:p>
+    <w:p>
+      <w:pPr>
+        <w:pStyle w:val="Akapitzlist"/>
+        <w:rPr>
+          <w:bCs/>
+          <w:i/>
+          <w:sz w:val="24"/>
+          <w:szCs w:val="24"/>
+        </w:rPr>
+      </w:pPr>
+      <w:r>
+        <w:rPr>
+          <w:bCs/>
+          <w:i/>
+          <w:sz w:val="24"/>
+          <w:szCs w:val="24"/>
+        </w:rPr>
+        <w:t>Mobile: 607-304-565</w:t>
+      </w:r>
+    </w:p>
+    <w:p>
+      <w:pPr>
+        <w:pStyle w:val="Akapitzlist"/>
+        <w:rPr>
+          <w:bCs/>
+          <w:i/>
+          <w:sz w:val="24"/>
+          <w:szCs w:val="24"/>
+        </w:rPr>
+      </w:pPr>
+      <w:r>
+        <w:rPr>
+          <w:bCs/>
+          <w:i/>
+          <w:sz w:val="24"/>
+          <w:szCs w:val="24"/>
+        </w:rPr>
+        <w:t>Phone: +48 (17) 854 6210</w:t>
+      </w:r>
+    </w:p>
+    <w:p>
+      <w:pPr>
+        <w:pStyle w:val="Akapitzlist"/>
+        <w:rPr>
+          <w:b/>
+          <w:bCs/>
+          <w:i/>
+          <w:sz w:val="24"/>
+          <w:szCs w:val="24"/>
+        </w:rPr>
+      </w:pPr>
+    </w:p>
+    <w:p>
+      <w:pPr>
+        <w:pStyle w:val="Akapitzlist"/>
+        <w:numPr>
+          <w:ilvl w:val="0"/>
+          <w:numId w:val="7"/>
+        </w:numPr>
+        <w:spacing w:after="0"/>
+        <w:rPr>
+          <w:b/>
+          <w:bCs/>
+          <w:i/>
+          <w:sz w:val="24"/>
+          <w:szCs w:val="24"/>
+        </w:rPr>
+      </w:pPr>
+      <w:r>
+        <w:rPr>
+          <w:b/>
+          <w:bCs/>
+          <w:i/>
+          <w:sz w:val="24"/>
+          <w:szCs w:val="24"/>
+        </w:rPr>
+        <w:t xml:space="preserve">UNIWERSYTET RZESZOWSKI </w:t>
+      </w:r>
+    </w:p>
+    <w:p>
+      <w:pPr>
+        <w:ind w:left="720"/>
+        <w:rPr>
+          <w:bCs/>
+          <w:i/>
+        </w:rPr>
+      </w:pPr>
+      <w:r>
+        <w:rPr>
+          <w:bCs/>
+          <w:i/>
+        </w:rPr>
+        <w:t xml:space="preserve">Bartosz Jadam </w:t>
+      </w:r>
+    </w:p>
+    <w:p>
+      <w:pPr>
+        <w:ind w:left="720"/>
+        <w:rPr>
+          <w:bCs/>
+          <w:i/>
+        </w:rPr>
+      </w:pPr>
+      <w:r>
+        <w:rPr>
+          <w:bCs/>
+          <w:i/>
+        </w:rPr>
+        <w:t>665 435 053</w:t>
+      </w:r>
+    </w:p>
     <w:sectPr>
-      <w:headerReference w:type="default" r:id="rId8"/>
-      <w:footerReference w:type="default" r:id="rId9"/>
+      <w:headerReference w:type="default" r:id="rId11"/>
+      <w:footerReference w:type="default" r:id="rId12"/>
       <w:pgSz w:w="16838" w:h="11906" w:orient="landscape"/>
       <w:pgMar w:top="1417" w:right="1417" w:bottom="1417" w:left="1417" w:header="708" w:footer="708" w:gutter="0"/>
       <w:cols w:space="708"/>
@@ -3939,6 +4604,95 @@
     </w:lvl>
   </w:abstractNum>
   <w:abstractNum w:abstractNumId="2" w15:restartNumberingAfterBreak="0">
+    <w:nsid w:val="315F393F"/>
+    <w:multiLevelType w:val="hybridMultilevel"/>
+    <w:tmpl w:val="4CD044AE"/>
+    <w:lvl w:ilvl="0" w:tplc="0415000F">
+      <w:start w:val="1"/>
+      <w:numFmt w:val="decimal"/>
+      <w:lvlText w:val="%1."/>
+      <w:lvlJc w:val="left"/>
+      <w:pPr>
+        <w:ind w:left="720" w:hanging="360"/>
+      </w:pPr>
+      <w:rPr>
+        <w:rFonts w:hint="default"/>
+      </w:rPr>
+    </w:lvl>
+    <w:lvl w:ilvl="1" w:tplc="04150019">
+      <w:start w:val="1"/>
+      <w:numFmt w:val="lowerLetter"/>
+      <w:lvlText w:val="%2."/>
+      <w:lvlJc w:val="left"/>
+      <w:pPr>
+        <w:ind w:left="1440" w:hanging="360"/>
+      </w:pPr>
+    </w:lvl>
+    <w:lvl w:ilvl="2" w:tplc="0415001B" w:tentative="1">
+      <w:start w:val="1"/>
+      <w:numFmt w:val="lowerRoman"/>
+      <w:lvlText w:val="%3."/>
+      <w:lvlJc w:val="right"/>
+      <w:pPr>
+        <w:ind w:left="2160" w:hanging="180"/>
+      </w:pPr>
+    </w:lvl>
+    <w:lvl w:ilvl="3" w:tplc="0415000F" w:tentative="1">
+      <w:start w:val="1"/>
+      <w:numFmt w:val="decimal"/>
+      <w:lvlText w:val="%4."/>
+      <w:lvlJc w:val="left"/>
+      <w:pPr>
+        <w:ind w:left="2880" w:hanging="360"/>
+      </w:pPr>
+    </w:lvl>
+    <w:lvl w:ilvl="4" w:tplc="04150019" w:tentative="1">
+      <w:start w:val="1"/>
+      <w:numFmt w:val="lowerLetter"/>
+      <w:lvlText w:val="%5."/>
+      <w:lvlJc w:val="left"/>
+      <w:pPr>
+        <w:ind w:left="3600" w:hanging="360"/>
+      </w:pPr>
+    </w:lvl>
+    <w:lvl w:ilvl="5" w:tplc="0415001B" w:tentative="1">
+      <w:start w:val="1"/>
+      <w:numFmt w:val="lowerRoman"/>
+      <w:lvlText w:val="%6."/>
+      <w:lvlJc w:val="right"/>
+      <w:pPr>
+        <w:ind w:left="4320" w:hanging="180"/>
+      </w:pPr>
+    </w:lvl>
+    <w:lvl w:ilvl="6" w:tplc="0415000F" w:tentative="1">
+      <w:start w:val="1"/>
+      <w:numFmt w:val="decimal"/>
+      <w:lvlText w:val="%7."/>
+      <w:lvlJc w:val="left"/>
+      <w:pPr>
+        <w:ind w:left="5040" w:hanging="360"/>
+      </w:pPr>
+    </w:lvl>
+    <w:lvl w:ilvl="7" w:tplc="04150019" w:tentative="1">
+      <w:start w:val="1"/>
+      <w:numFmt w:val="lowerLetter"/>
+      <w:lvlText w:val="%8."/>
+      <w:lvlJc w:val="left"/>
+      <w:pPr>
+        <w:ind w:left="5760" w:hanging="360"/>
+      </w:pPr>
+    </w:lvl>
+    <w:lvl w:ilvl="8" w:tplc="0415001B" w:tentative="1">
+      <w:start w:val="1"/>
+      <w:numFmt w:val="lowerRoman"/>
+      <w:lvlText w:val="%9."/>
+      <w:lvlJc w:val="right"/>
+      <w:pPr>
+        <w:ind w:left="6480" w:hanging="180"/>
+      </w:pPr>
+    </w:lvl>
+  </w:abstractNum>
+  <w:abstractNum w:abstractNumId="3" w15:restartNumberingAfterBreak="0">
     <w:nsid w:val="34CF222D"/>
     <w:multiLevelType w:val="hybridMultilevel"/>
     <w:tmpl w:val="8460CDFA"/>
@@ -4051,7 +4805,7 @@
       </w:rPr>
     </w:lvl>
   </w:abstractNum>
-  <w:abstractNum w:abstractNumId="3" w15:restartNumberingAfterBreak="0">
+  <w:abstractNum w:abstractNumId="4" w15:restartNumberingAfterBreak="0">
     <w:nsid w:val="53372026"/>
     <w:multiLevelType w:val="hybridMultilevel"/>
     <w:tmpl w:val="9D2C46B4"/>
@@ -4165,7 +4919,7 @@
       </w:rPr>
     </w:lvl>
   </w:abstractNum>
-  <w:abstractNum w:abstractNumId="4" w15:restartNumberingAfterBreak="0">
+  <w:abstractNum w:abstractNumId="5" w15:restartNumberingAfterBreak="0">
     <w:nsid w:val="6AAD46BD"/>
     <w:multiLevelType w:val="hybridMultilevel"/>
     <w:tmpl w:val="EB0007D0"/>
@@ -4278,7 +5032,7 @@
       </w:rPr>
     </w:lvl>
   </w:abstractNum>
-  <w:abstractNum w:abstractNumId="5" w15:restartNumberingAfterBreak="0">
+  <w:abstractNum w:abstractNumId="6" w15:restartNumberingAfterBreak="0">
     <w:nsid w:val="7E3D3B59"/>
     <w:multiLevelType w:val="hybridMultilevel"/>
     <w:tmpl w:val="BB32E5D2"/>
@@ -4393,10 +5147,10 @@
     </w:lvl>
   </w:abstractNum>
   <w:num w:numId="1">
-    <w:abstractNumId w:val="3"/>
+    <w:abstractNumId w:val="4"/>
   </w:num>
   <w:num w:numId="2">
-    <w:abstractNumId w:val="5"/>
+    <w:abstractNumId w:val="6"/>
   </w:num>
   <w:num w:numId="3">
     <w:abstractNumId w:val="0"/>
@@ -4405,10 +5159,13 @@
     <w:abstractNumId w:val="1"/>
   </w:num>
   <w:num w:numId="5">
-    <w:abstractNumId w:val="2"/>
+    <w:abstractNumId w:val="3"/>
   </w:num>
   <w:num w:numId="6">
-    <w:abstractNumId w:val="4"/>
+    <w:abstractNumId w:val="5"/>
+  </w:num>
+  <w:num w:numId="7">
+    <w:abstractNumId w:val="2"/>
   </w:num>
 </w:numbering>
 </file>
@@ -5259,4 +6016,16 @@
     </a:ext>
   </a:extLst>
 </a:theme>
+</file>
+
+<file path=customXml/item1.xml><?xml version="1.0" encoding="utf-8"?>
+<b:Sources xmlns:b="http://schemas.openxmlformats.org/officeDocument/2006/bibliography" xmlns="http://schemas.openxmlformats.org/officeDocument/2006/bibliography" SelectedStyle="\APASixthEditionOfficeOnline.xsl" StyleName="APA" Version="6"/>
+</file>
+
+<file path=customXml/itemProps1.xml><?xml version="1.0" encoding="utf-8"?>
+<ds:datastoreItem xmlns:ds="http://schemas.openxmlformats.org/officeDocument/2006/customXml" ds:itemID="{2C2B7A47-959A-4298-9D0E-E73BFA74267B}">
+  <ds:schemaRefs>
+    <ds:schemaRef ds:uri="http://schemas.openxmlformats.org/officeDocument/2006/bibliography"/>
+  </ds:schemaRefs>
+</ds:datastoreItem>
 </file>